--- a/Lit review_DS1 final project.docx
+++ b/Lit review_DS1 final project.docx
@@ -27,14 +27,6 @@
     <w:p>
       <w:pPr>
         <w:rPr>
-          <w:b/>
-          <w:bCs/>
-        </w:rPr>
-      </w:pPr>
-    </w:p>
-    <w:p>
-      <w:pPr>
-        <w:rPr>
           <w:i/>
           <w:iCs/>
         </w:rPr>
@@ -92,6 +84,9 @@
         <w:t>the effects of news of school shootings on cognitive performance</w:t>
       </w:r>
       <w:r>
+        <w:t xml:space="preserve"> of students</w:t>
+      </w:r>
+      <w:r>
         <w:t xml:space="preserve">. The research team found that </w:t>
       </w:r>
       <w:r>
@@ -174,7 +169,13 @@
         <w:t xml:space="preserve">and observe </w:t>
       </w:r>
       <w:r>
-        <w:t xml:space="preserve">news retrieval tendencies before, during, and after the event. The team found that </w:t>
+        <w:t>news retrieval tendencies before, during, and after the event. The</w:t>
+      </w:r>
+      <w:r>
+        <w:t xml:space="preserve">y </w:t>
+      </w:r>
+      <w:r>
+        <w:t xml:space="preserve">found that </w:t>
       </w:r>
       <w:r>
         <w:t xml:space="preserve">respondents often consumed news that was more amenable to their ideological tendencies, and </w:t>
@@ -183,7 +184,13 @@
         <w:t xml:space="preserve">that </w:t>
       </w:r>
       <w:r>
-        <w:t>only when news challenges existing views do individuals consume content outside of their “filter bubble” (</w:t>
+        <w:t>only when news challenges existing views d</w:t>
+      </w:r>
+      <w:r>
+        <w:t>id</w:t>
+      </w:r>
+      <w:r>
+        <w:t xml:space="preserve"> individuals consume content outside of their “filter bubble” (</w:t>
       </w:r>
       <w:r>
         <w:t>Koutra</w:t>
@@ -348,6 +355,105 @@
       </w:r>
       <w:r>
         <w:t xml:space="preserve">2023). </w:t>
+      </w:r>
+      <w:r>
+        <w:t xml:space="preserve">Exposure to “bad” news also has the potential to </w:t>
+      </w:r>
+      <w:r>
+        <w:t xml:space="preserve">degrade people’s emotional states. </w:t>
+      </w:r>
+      <w:r>
+        <w:t>In a 2019</w:t>
+      </w:r>
+      <w:r>
+        <w:t xml:space="preserve"> study</w:t>
+      </w:r>
+      <w:r>
+        <w:t xml:space="preserve"> with 63 respondents, </w:t>
+      </w:r>
+      <w:r>
+        <w:t>D</w:t>
+      </w:r>
+      <w:r>
+        <w:t xml:space="preserve">e Hoog and </w:t>
+      </w:r>
+      <w:proofErr w:type="spellStart"/>
+      <w:r>
+        <w:t>Verboon</w:t>
+      </w:r>
+      <w:proofErr w:type="spellEnd"/>
+      <w:r>
+        <w:t xml:space="preserve"> </w:t>
+      </w:r>
+      <w:r>
+        <w:t xml:space="preserve">explore the effects of news exposure on emotional states overtime, finding that </w:t>
+      </w:r>
+      <w:r>
+        <w:t xml:space="preserve">exposure to negative news </w:t>
+      </w:r>
+      <w:r>
+        <w:t xml:space="preserve">perceptions </w:t>
+      </w:r>
+      <w:r>
+        <w:t>le</w:t>
+      </w:r>
+      <w:r>
+        <w:t>a</w:t>
+      </w:r>
+      <w:r>
+        <w:t>d</w:t>
+      </w:r>
+      <w:r>
+        <w:t>s</w:t>
+      </w:r>
+      <w:r>
+        <w:t xml:space="preserve"> to more negative </w:t>
+      </w:r>
+      <w:proofErr w:type="spellStart"/>
+      <w:r>
+        <w:t>affects</w:t>
+      </w:r>
+      <w:proofErr w:type="spellEnd"/>
+      <w:r>
+        <w:t xml:space="preserve">, but that these effects </w:t>
+      </w:r>
+      <w:r>
+        <w:t>are</w:t>
+      </w:r>
+      <w:r>
+        <w:t xml:space="preserve"> stronger if the individual in question </w:t>
+      </w:r>
+      <w:r>
+        <w:t>has</w:t>
+      </w:r>
+      <w:r>
+        <w:t xml:space="preserve"> personal </w:t>
+      </w:r>
+      <w:r>
+        <w:t>connections</w:t>
+      </w:r>
+      <w:r>
+        <w:t xml:space="preserve"> to the matter at hand, and that </w:t>
+      </w:r>
+      <w:r>
+        <w:t>personality trait</w:t>
+      </w:r>
+      <w:r>
+        <w:t xml:space="preserve">s </w:t>
+      </w:r>
+      <w:r>
+        <w:t>themselves did not play as strong of a role (</w:t>
+      </w:r>
+      <w:r>
+        <w:t xml:space="preserve">De Hoog and </w:t>
+      </w:r>
+      <w:proofErr w:type="spellStart"/>
+      <w:r>
+        <w:t>Verboon</w:t>
+      </w:r>
+      <w:proofErr w:type="spellEnd"/>
+      <w:r>
+        <w:t xml:space="preserve"> 2019). </w:t>
       </w:r>
     </w:p>
     <w:p/>
@@ -401,7 +507,16 @@
         <w:t xml:space="preserve">The use of sentiment analysis in relation to news is </w:t>
       </w:r>
       <w:r>
-        <w:t xml:space="preserve">a well-documented. </w:t>
+        <w:t>a well-documented</w:t>
+      </w:r>
+      <w:r>
+        <w:t xml:space="preserve">, and </w:t>
+      </w:r>
+      <w:r>
+        <w:t>it occupies a substantial niche in current literature</w:t>
+      </w:r>
+      <w:r>
+        <w:t xml:space="preserve">. </w:t>
       </w:r>
       <w:proofErr w:type="spellStart"/>
       <w:r>
@@ -409,7 +524,19 @@
       </w:r>
       <w:proofErr w:type="spellEnd"/>
       <w:r>
-        <w:t xml:space="preserve"> et. al. use sentiment analysis to monitor </w:t>
+        <w:t xml:space="preserve"> et. al.</w:t>
+      </w:r>
+      <w:r>
+        <w:t>, for instance,</w:t>
+      </w:r>
+      <w:r>
+        <w:t xml:space="preserve"> use</w:t>
+      </w:r>
+      <w:r>
+        <w:t>d</w:t>
+      </w:r>
+      <w:r>
+        <w:t xml:space="preserve"> sentiment analysis to monitor </w:t>
       </w:r>
       <w:r>
         <w:t xml:space="preserve">trends on Indian news channels. They find that </w:t>
@@ -440,7 +567,14 @@
     </w:p>
     <w:p>
       <w:r>
-        <w:t>Sentiment analysis has been used to observe</w:t>
+        <w:lastRenderedPageBreak/>
+        <w:t>Sentiment analysis has</w:t>
+      </w:r>
+      <w:r>
+        <w:t xml:space="preserve"> also</w:t>
+      </w:r>
+      <w:r>
+        <w:t xml:space="preserve"> been used to observe</w:t>
       </w:r>
       <w:r>
         <w:t xml:space="preserve"> comments on various websites, including</w:t>
@@ -504,128 +638,205 @@
         <w:t xml:space="preserve">—machine learning methods have been an important aspect of </w:t>
       </w:r>
       <w:r>
-        <w:t>YouTube comment sentiment analysis for years.</w:t>
-      </w:r>
-      <w:r>
-        <w:t xml:space="preserve"> For instance,</w:t>
+        <w:t xml:space="preserve">YouTube comment sentiment analysis for years. </w:t>
+      </w:r>
+      <w:r>
+        <w:t xml:space="preserve">Singh and Tiwari </w:t>
+      </w:r>
+      <w:r>
+        <w:t xml:space="preserve">use multiple machine learning methods to </w:t>
+      </w:r>
+      <w:r>
+        <w:t>analyze a corpus of over 1500 sentences (Singh and Tiwari 2021)</w:t>
+      </w:r>
+      <w:r>
+        <w:t xml:space="preserve">. They employed </w:t>
+      </w:r>
+      <w:r>
+        <w:t xml:space="preserve">methods such as </w:t>
+      </w:r>
+      <w:r>
+        <w:t>d</w:t>
+      </w:r>
+      <w:r>
+        <w:t xml:space="preserve">ecision </w:t>
+      </w:r>
+      <w:r>
+        <w:t>t</w:t>
+      </w:r>
+      <w:r>
+        <w:t xml:space="preserve">rees, </w:t>
+      </w:r>
+      <w:r>
+        <w:t>r</w:t>
+      </w:r>
+      <w:r>
+        <w:t xml:space="preserve">andom </w:t>
+      </w:r>
+      <w:r>
+        <w:t>f</w:t>
+      </w:r>
+      <w:r>
+        <w:t xml:space="preserve">orest, </w:t>
+      </w:r>
+      <w:r>
+        <w:t xml:space="preserve">Naïve-Bayes, </w:t>
+      </w:r>
+      <w:r>
+        <w:t>s</w:t>
+      </w:r>
+      <w:r>
+        <w:t xml:space="preserve">upport </w:t>
+      </w:r>
+      <w:r>
+        <w:t>v</w:t>
+      </w:r>
+      <w:r>
+        <w:t>ector</w:t>
+      </w:r>
+      <w:r>
+        <w:t xml:space="preserve"> m</w:t>
+      </w:r>
+      <w:r>
+        <w:t>achine</w:t>
+      </w:r>
+      <w:r>
+        <w:t xml:space="preserve"> (SV</w:t>
+      </w:r>
+      <w:r>
+        <w:t>M</w:t>
+      </w:r>
+      <w:r>
+        <w:t xml:space="preserve">), </w:t>
+      </w:r>
+      <w:r>
+        <w:t xml:space="preserve">and K </w:t>
+      </w:r>
+      <w:r>
+        <w:t>n</w:t>
+      </w:r>
+      <w:r>
+        <w:t xml:space="preserve">earest </w:t>
+      </w:r>
+      <w:r>
+        <w:t>n</w:t>
+      </w:r>
+      <w:r>
+        <w:t>eighbor</w:t>
+      </w:r>
+      <w:r>
+        <w:t xml:space="preserve"> (KNN)</w:t>
+      </w:r>
+      <w:r>
+        <w:t xml:space="preserve"> in their research, all using the </w:t>
+      </w:r>
+      <w:r>
+        <w:t>Scikit</w:t>
+      </w:r>
+      <w:r>
+        <w:t>-</w:t>
+      </w:r>
+      <w:r>
+        <w:t xml:space="preserve">Learn package in python (Ibid). </w:t>
+      </w:r>
+      <w:r>
+        <w:t xml:space="preserve">Different methods tended to </w:t>
+      </w:r>
+      <w:r>
+        <w:t xml:space="preserve">have their individual strengths: decision trees with n-grams gave the best F-scores in the study, </w:t>
+      </w:r>
+      <w:r>
+        <w:t xml:space="preserve">while random forest and support vector machine have high accuracy (Ibid). </w:t>
+      </w:r>
+      <w:hyperlink r:id="rId4" w:history="1">
+        <w:proofErr w:type="spellStart"/>
+        <w:r>
+          <w:t>Mukwazvure</w:t>
+        </w:r>
+        <w:proofErr w:type="spellEnd"/>
+      </w:hyperlink>
+      <w:r>
+        <w:t xml:space="preserve"> and Supreethi</w:t>
+      </w:r>
+      <w:r>
+        <w:t xml:space="preserve"> also used</w:t>
       </w:r>
       <w:r>
         <w:t xml:space="preserve"> </w:t>
       </w:r>
       <w:r>
-        <w:t xml:space="preserve">Singh and Tiwari </w:t>
-      </w:r>
-      <w:r>
-        <w:t xml:space="preserve">use multiple machine learning methods to </w:t>
-      </w:r>
-      <w:r>
-        <w:t xml:space="preserve">analyze a corpus of over 1500 </w:t>
-      </w:r>
-      <w:r>
-        <w:lastRenderedPageBreak/>
-        <w:t>sentences (</w:t>
-      </w:r>
-      <w:r>
-        <w:t>Singh and Tiwari</w:t>
-      </w:r>
-      <w:r>
-        <w:t xml:space="preserve"> 2021)</w:t>
-      </w:r>
-      <w:r>
-        <w:t xml:space="preserve">. They employed </w:t>
-      </w:r>
-      <w:r>
-        <w:t xml:space="preserve">methods such as </w:t>
-      </w:r>
-      <w:r>
-        <w:t>d</w:t>
-      </w:r>
-      <w:r>
-        <w:t xml:space="preserve">ecision </w:t>
-      </w:r>
-      <w:r>
-        <w:t>t</w:t>
-      </w:r>
-      <w:r>
-        <w:t xml:space="preserve">rees, </w:t>
-      </w:r>
-      <w:r>
-        <w:t>r</w:t>
-      </w:r>
-      <w:r>
-        <w:t xml:space="preserve">andom </w:t>
-      </w:r>
-      <w:r>
-        <w:t>f</w:t>
-      </w:r>
-      <w:r>
-        <w:t xml:space="preserve">orest, </w:t>
-      </w:r>
-      <w:r>
-        <w:t xml:space="preserve">Naïve-Bayes, </w:t>
-      </w:r>
-      <w:r>
-        <w:t>s</w:t>
-      </w:r>
-      <w:r>
-        <w:t xml:space="preserve">upport </w:t>
-      </w:r>
-      <w:r>
-        <w:t>v</w:t>
-      </w:r>
-      <w:r>
-        <w:t>ector</w:t>
-      </w:r>
-      <w:r>
-        <w:t xml:space="preserve"> m</w:t>
-      </w:r>
-      <w:r>
-        <w:t>achine</w:t>
-      </w:r>
-      <w:r>
-        <w:t xml:space="preserve"> (SV</w:t>
-      </w:r>
-      <w:r>
-        <w:t>M</w:t>
-      </w:r>
-      <w:r>
-        <w:t xml:space="preserve">), </w:t>
-      </w:r>
-      <w:r>
-        <w:t xml:space="preserve">and K </w:t>
-      </w:r>
-      <w:r>
-        <w:t>n</w:t>
-      </w:r>
-      <w:r>
-        <w:t xml:space="preserve">earest </w:t>
-      </w:r>
-      <w:r>
-        <w:t>n</w:t>
-      </w:r>
-      <w:r>
-        <w:t xml:space="preserve">eighbor in their research, all using the </w:t>
-      </w:r>
-      <w:r>
-        <w:t>Scikit</w:t>
-      </w:r>
-      <w:r>
-        <w:t>-</w:t>
-      </w:r>
-      <w:r>
-        <w:t>Learn</w:t>
-      </w:r>
-      <w:r>
-        <w:t xml:space="preserve"> package in python (Ibid). </w:t>
-      </w:r>
-      <w:r>
-        <w:t xml:space="preserve">Different methods tended to </w:t>
-      </w:r>
-      <w:r>
-        <w:t xml:space="preserve">have their individual strengths: decision trees with n-grams gave the best F-scores in the study, </w:t>
-      </w:r>
-      <w:r>
-        <w:t xml:space="preserve">while random forest and support vector machine have high accuracy (Ibid). </w:t>
+        <w:t>methods such as</w:t>
+      </w:r>
+      <w:r>
+        <w:t xml:space="preserve"> </w:t>
+      </w:r>
+      <w:r>
+        <w:t xml:space="preserve">SVM and KNN in their </w:t>
+      </w:r>
+      <w:r>
+        <w:t>2015</w:t>
+      </w:r>
+      <w:r>
+        <w:t xml:space="preserve"> study</w:t>
+      </w:r>
+      <w:r>
+        <w:t xml:space="preserve"> </w:t>
+      </w:r>
+      <w:r>
+        <w:t xml:space="preserve">which </w:t>
+      </w:r>
+      <w:r>
+        <w:t>us</w:t>
+      </w:r>
+      <w:r>
+        <w:t>ed</w:t>
+      </w:r>
+      <w:r>
+        <w:t xml:space="preserve"> sentiment analysis to </w:t>
+      </w:r>
+      <w:r>
+        <w:t xml:space="preserve">examine polarity </w:t>
+      </w:r>
+      <w:r>
+        <w:t>of</w:t>
+      </w:r>
+      <w:r>
+        <w:t xml:space="preserve"> online news comments (</w:t>
+      </w:r>
+      <w:proofErr w:type="spellStart"/>
+      <w:r>
+        <w:fldChar w:fldCharType="begin"/>
+      </w:r>
+      <w:r>
+        <w:instrText>HYPERLINK "https://ieeexplore.ieee.org/author/37085701288"</w:instrText>
+      </w:r>
+      <w:r>
+        <w:fldChar w:fldCharType="separate"/>
+      </w:r>
+      <w:r>
+        <w:t>Mukwazvure</w:t>
+      </w:r>
+      <w:proofErr w:type="spellEnd"/>
+      <w:r>
+        <w:fldChar w:fldCharType="end"/>
+      </w:r>
+      <w:r>
+        <w:t xml:space="preserve"> and Supreethi</w:t>
+      </w:r>
+      <w:r>
+        <w:t xml:space="preserve"> 2015). </w:t>
+      </w:r>
+      <w:r>
+        <w:t xml:space="preserve">They found that </w:t>
+      </w:r>
+      <w:r>
+        <w:t>when classifying comments as positive, negative, or neutral, SVM was more successful a</w:t>
+      </w:r>
+      <w:r>
+        <w:t>t identifying neutral articles than KNN</w:t>
+      </w:r>
+      <w:r>
+        <w:t xml:space="preserve"> (Ibid). </w:t>
       </w:r>
     </w:p>
     <w:p>
@@ -658,10 +869,7 @@
       </w:r>
       <w:proofErr w:type="spellEnd"/>
       <w:r>
-        <w:t xml:space="preserve"> et. al.</w:t>
-      </w:r>
-      <w:r>
-        <w:t xml:space="preserve"> </w:t>
+        <w:t xml:space="preserve"> et. al. </w:t>
       </w:r>
       <w:r>
         <w:t>2011)</w:t>
